--- a/HW3/HW3_Ans.docx
+++ b/HW3/HW3_Ans.docx
@@ -12,11 +12,20 @@
       </w:pPr>
       <w:r>
         <w:rPr>
-          <w:rFonts w:asciiTheme="majorHAnsi" w:hAnsiTheme="majorHAnsi"/>
-          <w:noProof/>
-          <w:sz w:val="24"/>
-        </w:rPr>
-        <w:t xml:space="preserve">1. </w:t>
+          <w:rFonts w:cstheme="minorHAnsi"/>
+          <w:b/>
+          <w:noProof/>
+          <w:sz w:val="24"/>
+        </w:rPr>
+        <w:t>1</w:t>
+      </w:r>
+      <w:r>
+        <w:rPr>
+          <w:rFonts w:asciiTheme="majorHAnsi" w:hAnsiTheme="majorHAnsi"/>
+          <w:noProof/>
+          <w:sz w:val="24"/>
+        </w:rPr>
+        <w:t xml:space="preserve">. </w:t>
       </w:r>
       <w:r>
         <w:rPr>
@@ -624,7 +633,16 @@
           <w:noProof/>
           <w:sz w:val="24"/>
         </w:rPr>
-        <w:t>The tuple belongs to the class Junior</w:t>
+        <w:t xml:space="preserve">The tuple belongs to the class </w:t>
+      </w:r>
+      <w:r>
+        <w:rPr>
+          <w:rFonts w:cstheme="minorHAnsi"/>
+          <w:b/>
+          <w:noProof/>
+          <w:sz w:val="24"/>
+        </w:rPr>
+        <w:t>Junior</w:t>
       </w:r>
       <w:r>
         <w:rPr>
@@ -645,11 +663,148 @@
       </w:pPr>
       <w:r>
         <w:rPr>
-          <w:rFonts w:asciiTheme="majorHAnsi" w:hAnsiTheme="majorHAnsi"/>
-          <w:noProof/>
-          <w:sz w:val="24"/>
-        </w:rPr>
-        <w:t xml:space="preserve">2. </w:t>
+          <w:rFonts w:cstheme="minorHAnsi"/>
+          <w:b/>
+          <w:noProof/>
+          <w:sz w:val="24"/>
+        </w:rPr>
+        <w:t>2</w:t>
+      </w:r>
+      <w:r>
+        <w:rPr>
+          <w:rFonts w:asciiTheme="majorHAnsi" w:hAnsiTheme="majorHAnsi"/>
+          <w:noProof/>
+          <w:sz w:val="24"/>
+        </w:rPr>
+        <w:t xml:space="preserve">. </w:t>
+      </w:r>
+      <w:r>
+        <w:rPr>
+          <w:rFonts w:asciiTheme="majorHAnsi" w:hAnsiTheme="majorHAnsi"/>
+          <w:noProof/>
+          <w:sz w:val="24"/>
+        </w:rPr>
+        <w:t xml:space="preserve">We want probability of </w:t>
+      </w:r>
+      <w:r>
+        <w:rPr>
+          <w:rFonts w:asciiTheme="majorHAnsi" w:hAnsiTheme="majorHAnsi"/>
+          <w:noProof/>
+          <w:sz w:val="24"/>
+        </w:rPr>
+        <w:t>student</w:t>
+      </w:r>
+      <w:r>
+        <w:rPr>
+          <w:rFonts w:asciiTheme="majorHAnsi" w:hAnsiTheme="majorHAnsi"/>
+          <w:noProof/>
+          <w:sz w:val="24"/>
+        </w:rPr>
+        <w:t xml:space="preserve"> </w:t>
+      </w:r>
+      <w:r>
+        <w:rPr>
+          <w:rFonts w:asciiTheme="majorHAnsi" w:hAnsiTheme="majorHAnsi"/>
+          <w:noProof/>
+          <w:sz w:val="24"/>
+        </w:rPr>
+        <w:t xml:space="preserve">in this school </w:t>
+      </w:r>
+      <w:r>
+        <w:rPr>
+          <w:rFonts w:asciiTheme="majorHAnsi" w:hAnsiTheme="majorHAnsi"/>
+          <w:noProof/>
+          <w:sz w:val="24"/>
+        </w:rPr>
+        <w:t xml:space="preserve">being an undergrad </w:t>
+      </w:r>
+      <w:r>
+        <w:rPr>
+          <w:rFonts w:asciiTheme="majorHAnsi" w:hAnsiTheme="majorHAnsi"/>
+          <w:noProof/>
+          <w:sz w:val="24"/>
+        </w:rPr>
+        <w:t>and</w:t>
+      </w:r>
+      <w:r>
+        <w:rPr>
+          <w:rFonts w:asciiTheme="majorHAnsi" w:hAnsiTheme="majorHAnsi"/>
+          <w:noProof/>
+          <w:sz w:val="24"/>
+        </w:rPr>
+        <w:t xml:space="preserve"> smokes. </w:t>
+      </w:r>
+      <w:r>
+        <w:rPr>
+          <w:rFonts w:asciiTheme="majorHAnsi" w:hAnsiTheme="majorHAnsi"/>
+          <w:noProof/>
+          <w:sz w:val="24"/>
+        </w:rPr>
+        <w:t xml:space="preserve"> </w:t>
+      </w:r>
+      <w:r>
+        <w:rPr>
+          <w:rFonts w:asciiTheme="majorHAnsi" w:hAnsiTheme="majorHAnsi"/>
+          <w:noProof/>
+          <w:sz w:val="24"/>
+        </w:rPr>
+        <w:t>Because these are independent, we can simply multiply P(undergrad</w:t>
+      </w:r>
+      <w:r>
+        <w:rPr>
+          <w:rFonts w:asciiTheme="majorHAnsi" w:hAnsiTheme="majorHAnsi"/>
+          <w:noProof/>
+          <w:sz w:val="24"/>
+        </w:rPr>
+        <w:t xml:space="preserve"> in this school</w:t>
+      </w:r>
+      <w:r>
+        <w:rPr>
+          <w:rFonts w:asciiTheme="majorHAnsi" w:hAnsiTheme="majorHAnsi"/>
+          <w:noProof/>
+          <w:sz w:val="24"/>
+        </w:rPr>
+        <w:t xml:space="preserve">) and P(undergrad </w:t>
+      </w:r>
+      <w:r>
+        <w:rPr>
+          <w:rFonts w:asciiTheme="majorHAnsi" w:hAnsiTheme="majorHAnsi"/>
+          <w:noProof/>
+          <w:sz w:val="24"/>
+        </w:rPr>
+        <w:t>who</w:t>
+      </w:r>
+      <w:r>
+        <w:rPr>
+          <w:rFonts w:asciiTheme="majorHAnsi" w:hAnsiTheme="majorHAnsi"/>
+          <w:noProof/>
+          <w:sz w:val="24"/>
+        </w:rPr>
+        <w:t xml:space="preserve"> smokes)</w:t>
+      </w:r>
+      <w:r>
+        <w:rPr>
+          <w:rFonts w:asciiTheme="majorHAnsi" w:hAnsiTheme="majorHAnsi"/>
+          <w:noProof/>
+          <w:sz w:val="24"/>
+        </w:rPr>
+        <w:t xml:space="preserve"> so: 0.25 * 0.13 = </w:t>
+      </w:r>
+      <w:r>
+        <w:rPr>
+          <w:rFonts w:asciiTheme="majorHAnsi" w:hAnsiTheme="majorHAnsi"/>
+          <w:noProof/>
+          <w:sz w:val="24"/>
+        </w:rPr>
+        <w:t>0.0325</w:t>
+      </w:r>
+      <w:r>
+        <w:rPr>
+          <w:rFonts w:asciiTheme="majorHAnsi" w:hAnsiTheme="majorHAnsi"/>
+          <w:noProof/>
+          <w:sz w:val="24"/>
+        </w:rPr>
+        <w:t>.</w:t>
       </w:r>
     </w:p>
     <w:p>
@@ -662,19 +817,38 @@
       </w:pPr>
       <w:r>
         <w:rPr>
-          <w:rFonts w:asciiTheme="majorHAnsi" w:hAnsiTheme="majorHAnsi"/>
-          <w:noProof/>
-          <w:sz w:val="24"/>
-        </w:rPr>
-        <w:t xml:space="preserve">3. </w:t>
-      </w:r>
-      <w:r>
-        <w:rPr>
-          <w:rFonts w:asciiTheme="majorHAnsi" w:hAnsiTheme="majorHAnsi"/>
-          <w:noProof/>
-          <w:sz w:val="24"/>
-        </w:rPr>
-        <w:t xml:space="preserve">Support Vector Machines have a higher classification accuracy in high-dimensional space because it becomes easier to separate the datapoints with a hyperplane. Depending on the kernel function, transforming the training data to a higher dimension increases the distance of the two groups of datapoints that correspond to each class. Because of this, all the SVM algorithms need to do is to find the </w:t>
+          <w:rFonts w:cstheme="minorHAnsi"/>
+          <w:b/>
+          <w:noProof/>
+          <w:sz w:val="24"/>
+        </w:rPr>
+        <w:t>3</w:t>
+      </w:r>
+      <w:r>
+        <w:rPr>
+          <w:rFonts w:asciiTheme="majorHAnsi" w:hAnsiTheme="majorHAnsi"/>
+          <w:noProof/>
+          <w:sz w:val="24"/>
+        </w:rPr>
+        <w:t xml:space="preserve">. </w:t>
+      </w:r>
+      <w:r>
+        <w:rPr>
+          <w:rFonts w:asciiTheme="majorHAnsi" w:hAnsiTheme="majorHAnsi"/>
+          <w:noProof/>
+          <w:sz w:val="24"/>
+        </w:rPr>
+        <w:t>Support Vector Machines have a higher classification accuracy in high-dimensional space because it becomes easier to separate the datapoints with a hyperplane. Depending on the kernel function, transforming the training data to a higher dimension increases the distance of the two group</w:t>
+      </w:r>
+      <w:bookmarkStart w:id="0" w:name="_GoBack"/>
+      <w:bookmarkEnd w:id="0"/>
+      <w:r>
+        <w:rPr>
+          <w:rFonts w:asciiTheme="majorHAnsi" w:hAnsiTheme="majorHAnsi"/>
+          <w:noProof/>
+          <w:sz w:val="24"/>
+        </w:rPr>
+        <w:t xml:space="preserve">s of datapoints that correspond to each class. Because of this, all the SVM algorithms need to do is to find the </w:t>
       </w:r>
       <w:r>
         <w:rPr>
@@ -720,11 +894,20 @@
       </w:pPr>
       <w:r>
         <w:rPr>
-          <w:rFonts w:asciiTheme="majorHAnsi" w:hAnsiTheme="majorHAnsi"/>
-          <w:noProof/>
-          <w:sz w:val="24"/>
-        </w:rPr>
-        <w:t xml:space="preserve">4. </w:t>
+          <w:rFonts w:cstheme="minorHAnsi"/>
+          <w:b/>
+          <w:noProof/>
+          <w:sz w:val="24"/>
+        </w:rPr>
+        <w:t>4</w:t>
+      </w:r>
+      <w:r>
+        <w:rPr>
+          <w:rFonts w:asciiTheme="majorHAnsi" w:hAnsiTheme="majorHAnsi"/>
+          <w:noProof/>
+          <w:sz w:val="24"/>
+        </w:rPr>
+        <w:t xml:space="preserve">. </w:t>
       </w:r>
     </w:p>
     <w:p>
@@ -746,11 +929,20 @@
       </w:pPr>
       <w:r>
         <w:rPr>
-          <w:rFonts w:asciiTheme="majorHAnsi" w:hAnsiTheme="majorHAnsi"/>
-          <w:noProof/>
-          <w:sz w:val="24"/>
-        </w:rPr>
-        <w:t xml:space="preserve">5. </w:t>
+          <w:rFonts w:cstheme="minorHAnsi"/>
+          <w:b/>
+          <w:noProof/>
+          <w:sz w:val="24"/>
+        </w:rPr>
+        <w:t>5</w:t>
+      </w:r>
+      <w:r>
+        <w:rPr>
+          <w:rFonts w:asciiTheme="majorHAnsi" w:hAnsiTheme="majorHAnsi"/>
+          <w:noProof/>
+          <w:sz w:val="24"/>
+        </w:rPr>
+        <w:t xml:space="preserve">. </w:t>
       </w:r>
       <w:r>
         <w:rPr>
@@ -850,8 +1042,6 @@
         </w:rPr>
         <w:t xml:space="preserve">The data does not seem to be noisy nor there seems to be many outliers so this will have no affect on the algorithm. </w:t>
       </w:r>
-      <w:bookmarkStart w:id="0" w:name="_GoBack"/>
-      <w:bookmarkEnd w:id="0"/>
     </w:p>
     <w:p>
       <w:pPr>
